--- a/publications/jarmanWhoseDataAnyway2025.docx
+++ b/publications/jarmanWhoseDataAnyway2025.docx
@@ -235,7 +235,7 @@
               <w:spacing w:before="16" w:after="16"/>
             </w:pPr>
             <w:r>
-              <w:t xml:space="preserve">Slides for this talk are available</w:t>
+              <w:t xml:space="preserve">Slides for this talk are available on request: use the contact links</w:t>
             </w:r>
             <w:r>
               <w:t xml:space="preserve"> </w:t>

--- a/publications/jarmanWhoseDataAnyway2025.docx
+++ b/publications/jarmanWhoseDataAnyway2025.docx
@@ -172,7 +172,7 @@
                     <a:graphicData uri="http://schemas.openxmlformats.org/drawingml/2006/picture">
                       <pic:pic>
                         <pic:nvPicPr>
-                          <pic:cNvPr descr="C:\Users\bmhj1v24\AppData\Local\Programs\Quarto\share\formats\docx\tip.png" id="22" name="Picture"/>
+                          <pic:cNvPr descr="C:\Users\bmhj1v24\scoop\apps\quarto\current\share\formats\docx\tip.png" id="22" name="Picture"/>
                           <pic:cNvPicPr>
                             <a:picLocks noChangeArrowheads="1" noChangeAspect="1"/>
                           </pic:cNvPicPr>

--- a/publications/jarmanWhoseDataAnyway2025.docx
+++ b/publications/jarmanWhoseDataAnyway2025.docx
@@ -1511,7 +1511,7 @@
     </w:p>
     <w:bookmarkEnd w:id="33"/>
     <w:bookmarkEnd w:id="34"/>
-    <w:bookmarkStart w:id="68" w:name="ways-forward"/>
+    <w:bookmarkStart w:id="37" w:name="ways-forward"/>
     <w:p>
       <w:pPr>
         <w:pStyle w:val="Heading1"/>
@@ -1661,7 +1661,7 @@
       </w:r>
     </w:p>
     <w:bookmarkEnd w:id="35"/>
-    <w:bookmarkStart w:id="67" w:name="key-messages"/>
+    <w:bookmarkStart w:id="36" w:name="key-messages"/>
     <w:p>
       <w:pPr>
         <w:pStyle w:val="Heading2"/>
@@ -1739,8 +1739,24 @@
         <w:t xml:space="preserve">[Offer a final note on the UKRI change…]</w:t>
       </w:r>
     </w:p>
-    <w:bookmarkStart w:id="66" w:name="refs"/>
-    <w:bookmarkStart w:id="37" w:name="ref-allansonDoingESRCData2024"/>
+    <w:p>
+      <w:r>
+        <w:br w:type="page"/>
+      </w:r>
+    </w:p>
+    <w:bookmarkEnd w:id="36"/>
+    <w:bookmarkEnd w:id="37"/>
+    <w:bookmarkStart w:id="69" w:name="references"/>
+    <w:p>
+      <w:pPr>
+        <w:pStyle w:val="Heading1"/>
+      </w:pPr>
+      <w:r>
+        <w:t xml:space="preserve">References</w:t>
+      </w:r>
+    </w:p>
+    <w:bookmarkStart w:id="68" w:name="refs"/>
+    <w:bookmarkStart w:id="39" w:name="ref-allansonDoingESRCData2024"/>
     <w:p>
       <w:pPr>
         <w:pStyle w:val="Bibliography"/>
@@ -1761,7 +1777,7 @@
       <w:r>
         <w:t xml:space="preserve">, University of Dundee. doi:</w:t>
       </w:r>
-      <w:hyperlink r:id="rId36">
+      <w:hyperlink r:id="rId38">
         <w:r>
           <w:rPr>
             <w:rStyle w:val="Hyperlink"/>
@@ -1770,8 +1786,8 @@
         </w:r>
       </w:hyperlink>
     </w:p>
-    <w:bookmarkEnd w:id="37"/>
-    <w:bookmarkStart w:id="39" w:name="X9b0ad5752d18c862ed632da3a0d1f5cb70c6f63"/>
+    <w:bookmarkEnd w:id="39"/>
+    <w:bookmarkStart w:id="41" w:name="X9b0ad5752d18c862ed632da3a0d1f5cb70c6f63"/>
     <w:p>
       <w:pPr>
         <w:pStyle w:val="Bibliography"/>
@@ -1782,7 +1798,7 @@
       <w:r>
         <w:t xml:space="preserve"> </w:t>
       </w:r>
-      <w:hyperlink r:id="rId38">
+      <w:hyperlink r:id="rId40">
         <w:r>
           <w:rPr>
             <w:rStyle w:val="Hyperlink"/>
@@ -1820,8 +1836,8 @@
         <w:t xml:space="preserve">(0), 1–21.</w:t>
       </w:r>
     </w:p>
-    <w:bookmarkEnd w:id="39"/>
-    <w:bookmarkStart w:id="41" w:name="X6a8158a74965d42fffc0b5345fd10d502d2b22c"/>
+    <w:bookmarkEnd w:id="41"/>
+    <w:bookmarkStart w:id="43" w:name="X6a8158a74965d42fffc0b5345fd10d502d2b22c"/>
     <w:p>
       <w:pPr>
         <w:pStyle w:val="Bibliography"/>
@@ -1832,7 +1848,7 @@
       <w:r>
         <w:t xml:space="preserve"> </w:t>
       </w:r>
-      <w:hyperlink r:id="rId40">
+      <w:hyperlink r:id="rId42">
         <w:r>
           <w:rPr>
             <w:rStyle w:val="Hyperlink"/>
@@ -1870,8 +1886,8 @@
         <w:t xml:space="preserve">(2), 6–9.</w:t>
       </w:r>
     </w:p>
-    <w:bookmarkEnd w:id="41"/>
-    <w:bookmarkStart w:id="43" w:name="ref-carrollCAREPrinciplesIndigenous2020"/>
+    <w:bookmarkEnd w:id="43"/>
+    <w:bookmarkStart w:id="45" w:name="ref-carrollCAREPrinciplesIndigenous2020"/>
     <w:p>
       <w:pPr>
         <w:pStyle w:val="Bibliography"/>
@@ -1905,7 +1921,7 @@
       <w:r>
         <w:t xml:space="preserve">(1). doi:</w:t>
       </w:r>
-      <w:hyperlink r:id="rId42">
+      <w:hyperlink r:id="rId44">
         <w:r>
           <w:rPr>
             <w:rStyle w:val="Hyperlink"/>
@@ -1914,8 +1930,8 @@
         </w:r>
       </w:hyperlink>
     </w:p>
-    <w:bookmarkEnd w:id="43"/>
-    <w:bookmarkStart w:id="45" w:name="ref-dickinsonReviewPleaOpen2024"/>
+    <w:bookmarkEnd w:id="45"/>
+    <w:bookmarkStart w:id="47" w:name="ref-dickinsonReviewPleaOpen2024"/>
     <w:p>
       <w:pPr>
         <w:pStyle w:val="Bibliography"/>
@@ -1932,7 +1948,7 @@
       <w:r>
         <w:t xml:space="preserve">, Review article, crimRxiv. doi:</w:t>
       </w:r>
-      <w:hyperlink r:id="rId44">
+      <w:hyperlink r:id="rId46">
         <w:r>
           <w:rPr>
             <w:rStyle w:val="Hyperlink"/>
@@ -1941,8 +1957,8 @@
         </w:r>
       </w:hyperlink>
     </w:p>
-    <w:bookmarkEnd w:id="45"/>
-    <w:bookmarkStart w:id="46" w:name="ref-gilbyOpenResearchArts"/>
+    <w:bookmarkEnd w:id="47"/>
+    <w:bookmarkStart w:id="48" w:name="ref-gilbyOpenResearchArts"/>
     <w:p>
       <w:pPr>
         <w:pStyle w:val="Bibliography"/>
@@ -1951,8 +1967,8 @@
         <w:t xml:space="preserve">Gilby, E., Ammon, M., Leow, R., &amp; Moore, S. (n.d.). Open research and the arts and humanities: opportunities and challenges, Cambridge University Working Group on Open Research in the Humanities.</w:t>
       </w:r>
     </w:p>
-    <w:bookmarkEnd w:id="46"/>
-    <w:bookmarkStart w:id="48" w:name="Xd0f3c986a2f8c6ed622f36bdd6c690b6cd420a3"/>
+    <w:bookmarkEnd w:id="48"/>
+    <w:bookmarkStart w:id="50" w:name="Xd0f3c986a2f8c6ed622f36bdd6c690b6cd420a3"/>
     <w:p>
       <w:pPr>
         <w:pStyle w:val="Bibliography"/>
@@ -1963,7 +1979,7 @@
       <w:r>
         <w:t xml:space="preserve"> </w:t>
       </w:r>
-      <w:hyperlink r:id="rId47">
+      <w:hyperlink r:id="rId49">
         <w:r>
           <w:rPr>
             <w:rStyle w:val="Hyperlink"/>
@@ -2001,8 +2017,8 @@
         <w:t xml:space="preserve">(6), 1–5.</w:t>
       </w:r>
     </w:p>
-    <w:bookmarkEnd w:id="48"/>
-    <w:bookmarkStart w:id="50" w:name="ref-hanchardFosteringOpenQualitative2023"/>
+    <w:bookmarkEnd w:id="50"/>
+    <w:bookmarkStart w:id="52" w:name="ref-hanchardFosteringOpenQualitative2023"/>
     <w:p>
       <w:pPr>
         <w:pStyle w:val="Bibliography"/>
@@ -2029,7 +2045,7 @@
       <w:r>
         <w:t xml:space="preserve"> </w:t>
       </w:r>
-      <w:hyperlink r:id="rId49">
+      <w:hyperlink r:id="rId51">
         <w:r>
           <w:rPr>
             <w:rStyle w:val="Hyperlink"/>
@@ -2038,8 +2054,8 @@
         </w:r>
       </w:hyperlink>
     </w:p>
-    <w:bookmarkEnd w:id="50"/>
-    <w:bookmarkStart w:id="52" w:name="ref-jacquesPleaOpenAccess2024"/>
+    <w:bookmarkEnd w:id="52"/>
+    <w:bookmarkStart w:id="54" w:name="ref-jacquesPleaOpenAccess2024"/>
     <w:p>
       <w:pPr>
         <w:pStyle w:val="Bibliography"/>
@@ -2047,7 +2063,7 @@
       <w:r>
         <w:t xml:space="preserve">Jacques, S., &amp; Wheeler, A. (2024, October 31). A plea for open access to qualitative criminology: with a python script for anonymizing data and illustrative analysis of error rates. doi:</w:t>
       </w:r>
-      <w:hyperlink r:id="rId51">
+      <w:hyperlink r:id="rId53">
         <w:r>
           <w:rPr>
             <w:rStyle w:val="Hyperlink"/>
@@ -2056,8 +2072,8 @@
         </w:r>
       </w:hyperlink>
     </w:p>
-    <w:bookmarkEnd w:id="52"/>
-    <w:bookmarkStart w:id="54" w:name="ref-lavigneRedefiningRigorEmbracing2025"/>
+    <w:bookmarkEnd w:id="54"/>
+    <w:bookmarkStart w:id="56" w:name="ref-lavigneRedefiningRigorEmbracing2025"/>
     <w:p>
       <w:pPr>
         <w:pStyle w:val="Bibliography"/>
@@ -2068,7 +2084,7 @@
       <w:r>
         <w:t xml:space="preserve"> </w:t>
       </w:r>
-      <w:hyperlink r:id="rId53">
+      <w:hyperlink r:id="rId55">
         <w:r>
           <w:rPr>
             <w:rStyle w:val="Hyperlink"/>
@@ -2106,8 +2122,8 @@
         <w:t xml:space="preserve">(1), 1–6.</w:t>
       </w:r>
     </w:p>
-    <w:bookmarkEnd w:id="54"/>
-    <w:bookmarkStart w:id="56" w:name="ref-nielsenMichaelNielsenOpen"/>
+    <w:bookmarkEnd w:id="56"/>
+    <w:bookmarkStart w:id="58" w:name="ref-nielsenMichaelNielsenOpen"/>
     <w:p>
       <w:pPr>
         <w:pStyle w:val="Bibliography"/>
@@ -2118,7 +2134,7 @@
       <w:r>
         <w:t xml:space="preserve"> </w:t>
       </w:r>
-      <w:hyperlink r:id="rId55">
+      <w:hyperlink r:id="rId57">
         <w:r>
           <w:rPr>
             <w:rStyle w:val="Hyperlink"/>
@@ -2127,8 +2143,8 @@
         </w:r>
       </w:hyperlink>
     </w:p>
-    <w:bookmarkEnd w:id="56"/>
-    <w:bookmarkStart w:id="58" w:name="ref-UKRIDevelopingNew2024"/>
+    <w:bookmarkEnd w:id="58"/>
+    <w:bookmarkStart w:id="60" w:name="ref-UKRIDevelopingNew2024"/>
     <w:p>
       <w:pPr>
         <w:pStyle w:val="Bibliography"/>
@@ -2139,7 +2155,7 @@
       <w:r>
         <w:t xml:space="preserve"> </w:t>
       </w:r>
-      <w:hyperlink r:id="rId57">
+      <w:hyperlink r:id="rId59">
         <w:r>
           <w:rPr>
             <w:rStyle w:val="Hyperlink"/>
@@ -2148,8 +2164,8 @@
         </w:r>
       </w:hyperlink>
     </w:p>
-    <w:bookmarkEnd w:id="58"/>
-    <w:bookmarkStart w:id="60" w:name="X70d2c407d441d8ba0d18b5076b659f44ad3107d"/>
+    <w:bookmarkEnd w:id="60"/>
+    <w:bookmarkStart w:id="62" w:name="X70d2c407d441d8ba0d18b5076b659f44ad3107d"/>
     <w:p>
       <w:pPr>
         <w:pStyle w:val="Bibliography"/>
@@ -2173,7 +2189,7 @@
       <w:r>
         <w:t xml:space="preserve"> </w:t>
       </w:r>
-      <w:hyperlink r:id="rId59">
+      <w:hyperlink r:id="rId61">
         <w:r>
           <w:rPr>
             <w:rStyle w:val="Hyperlink"/>
@@ -2182,8 +2198,8 @@
         </w:r>
       </w:hyperlink>
     </w:p>
-    <w:bookmarkEnd w:id="60"/>
-    <w:bookmarkStart w:id="62" w:name="X2ee67a46b5e3c9ba0bf88f007db9f22cb3d95b0"/>
+    <w:bookmarkEnd w:id="62"/>
+    <w:bookmarkStart w:id="64" w:name="X2ee67a46b5e3c9ba0bf88f007db9f22cb3d95b0"/>
     <w:p>
       <w:pPr>
         <w:pStyle w:val="Bibliography"/>
@@ -2200,7 +2216,7 @@
       <w:r>
         <w:t xml:space="preserve"> </w:t>
       </w:r>
-      <w:hyperlink r:id="rId61">
+      <w:hyperlink r:id="rId63">
         <w:r>
           <w:rPr>
             <w:rStyle w:val="Hyperlink"/>
@@ -2209,8 +2225,8 @@
         </w:r>
       </w:hyperlink>
     </w:p>
-    <w:bookmarkEnd w:id="62"/>
-    <w:bookmarkStart w:id="64" w:name="ref-wilkinsonFAIRGuidingPrinciples2016"/>
+    <w:bookmarkEnd w:id="64"/>
+    <w:bookmarkStart w:id="66" w:name="ref-wilkinsonFAIRGuidingPrinciples2016"/>
     <w:p>
       <w:pPr>
         <w:pStyle w:val="Bibliography"/>
@@ -2221,7 +2237,7 @@
       <w:r>
         <w:t xml:space="preserve"> </w:t>
       </w:r>
-      <w:hyperlink r:id="rId63">
+      <w:hyperlink r:id="rId65">
         <w:r>
           <w:rPr>
             <w:rStyle w:val="Hyperlink"/>
@@ -2259,8 +2275,8 @@
         <w:t xml:space="preserve">(1), 160018.</w:t>
       </w:r>
     </w:p>
-    <w:bookmarkEnd w:id="64"/>
-    <w:bookmarkStart w:id="65" w:name="ref-youngExpandingScopeTransparency2024"/>
+    <w:bookmarkEnd w:id="66"/>
+    <w:bookmarkStart w:id="67" w:name="ref-youngExpandingScopeTransparency2024"/>
     <w:p>
       <w:pPr>
         <w:pStyle w:val="Bibliography"/>
@@ -2271,7 +2287,7 @@
       <w:r>
         <w:t xml:space="preserve"> </w:t>
       </w:r>
-      <w:hyperlink r:id="rId47">
+      <w:hyperlink r:id="rId49">
         <w:r>
           <w:rPr>
             <w:rStyle w:val="Hyperlink"/>
@@ -2309,10 +2325,9 @@
         <w:t xml:space="preserve">(6), 7–9.</w:t>
       </w:r>
     </w:p>
-    <w:bookmarkEnd w:id="65"/>
-    <w:bookmarkEnd w:id="66"/>
     <w:bookmarkEnd w:id="67"/>
     <w:bookmarkEnd w:id="68"/>
+    <w:bookmarkEnd w:id="69"/>
     <w:sectPr>
       <w:pgSz w:h="15840" w:w="12240"/>
       <w:pgMar w:bottom="1440" w:footer="720" w:gutter="0" w:header="720" w:left="1440" w:right="1440" w:top="1440"/>

--- a/publications/jarmanWhoseDataAnyway2025.docx
+++ b/publications/jarmanWhoseDataAnyway2025.docx
@@ -172,7 +172,7 @@
                     <a:graphicData uri="http://schemas.openxmlformats.org/drawingml/2006/picture">
                       <pic:pic>
                         <pic:nvPicPr>
-                          <pic:cNvPr descr="C:\Users\bmhj1v24\scoop\apps\quarto\current\share\formats\docx\tip.png" id="22" name="Picture"/>
+                          <pic:cNvPr descr="C:\Users\ben\scoop\apps\quarto\current\share\formats\docx\tip.png" id="22" name="Picture"/>
                           <pic:cNvPicPr>
                             <a:picLocks noChangeArrowheads="1" noChangeAspect="1"/>
                           </pic:cNvPicPr>

--- a/publications/jarmanWhoseDataAnyway2025.docx
+++ b/publications/jarmanWhoseDataAnyway2025.docx
@@ -20,14 +20,6 @@
     </w:p>
     <w:p>
       <w:pPr>
-        <w:pStyle w:val="Author"/>
-      </w:pPr>
-      <w:r>
-        <w:t xml:space="preserve">Ben Jarman</w:t>
-      </w:r>
-    </w:p>
-    <w:p>
-      <w:pPr>
         <w:pStyle w:val="Date"/>
       </w:pPr>
       <w:r>
@@ -99,48 +91,21 @@
         <w:t xml:space="preserve">, and suggests that this offers a more productive angle on the underlying question (transparency) than alternatives. A recent debate in US criminology is referenced to illustrate how academic disciplines might engage constructively with this underlying issue. The talk concludes by reflecting on how qualitative researchers might engage with the open research agenda while maintaining their methodological and ethical commitments.</w:t>
       </w:r>
     </w:p>
-    <w:sdt>
-      <w:sdtPr>
-        <w:docPartObj>
-          <w:docPartGallery w:val="Table of Contents"/>
-          <w:docPartUnique/>
-        </w:docPartObj>
-      </w:sdtPr>
-      <w:sdtContent>
-        <w:p>
-          <w:pPr>
-            <w:pStyle w:val="TOCHeading"/>
-          </w:pPr>
-          <w:r>
-            <w:t xml:space="preserve">Table of contents</w:t>
-          </w:r>
-        </w:p>
-        <w:p>
-          <w:r>
-            <w:fldChar w:fldCharType="begin" w:dirty="true"/>
-            <w:instrText xml:space="preserve">TOC \o "1-3" \h \z \u</w:instrText>
-            <w:fldChar w:fldCharType="separate"/>
-            <w:fldChar w:fldCharType="end"/>
-          </w:r>
-        </w:p>
-      </w:sdtContent>
-    </w:sdt>
     <w:tbl>
       <w:tblPr>
         <w:tblStyle w:val="Table"/>
         <w:tblLook w:firstRow="0" w:lastRow="0" w:firstColumn="0" w:lastColumn="0" w:noHBand="0" w:noVBand="0" w:val="0000"/>
         <w:tblBorders>
+          <w:top w:val="single" w:sz="4" w:space="0" w:color="00A047"/>
           <w:left w:val="single" w:sz="24" w:space="0" w:color="00A047"/>
+          <w:bottom w:val="single" w:sz="4" w:space="0" w:color="00A047"/>
           <w:right w:val="single" w:sz="4" w:space="0" w:color="00A047"/>
-          <w:top w:val="single" w:sz="4" w:space="0" w:color="00A047"/>
-          <w:bottom w:val="single" w:sz="4" w:space="0" w:color="00A047"/>
         </w:tblBorders>
         <w:tblCellMar>
           <w:left w:w="144" w:type="dxa"/>
           <w:right w:w="144" w:type="dxa"/>
         </w:tblCellMar>
-        <w:tblInd w:w="164" w:type="dxa"/>
-        <w:tblW w:type="pct" w:w="100%"/>
+        <w:tblLook w:firstRow="0" w:lastRow="0" w:firstColumn="0" w:lastColumn="0" w:noHBand="0" w:noVBand="0" w:val="0000"/>
       </w:tblPr>
       <w:tr>
         <w:trPr>
@@ -172,7 +137,7 @@
                     <a:graphicData uri="http://schemas.openxmlformats.org/drawingml/2006/picture">
                       <pic:pic>
                         <pic:nvPicPr>
-                          <pic:cNvPr descr="C:\Users\ben\scoop\apps\quarto\current\share\formats\docx\tip.png" id="22" name="Picture"/>
+                          <pic:cNvPr descr="C:\Users\bmhj1v24\scoop\apps\quarto\current\share\formats\docx\tip.png" id="22" name="Picture"/>
                           <pic:cNvPicPr>
                             <a:picLocks noChangeArrowheads="1" noChangeAspect="1"/>
                           </pic:cNvPicPr>
@@ -252,6 +217,7 @@
               <w:t xml:space="preserve">.</w:t>
             </w:r>
           </w:p>
+          <w:p/>
         </w:tc>
       </w:tr>
     </w:tbl>

--- a/publications/jarmanWhoseDataAnyway2025.docx
+++ b/publications/jarmanWhoseDataAnyway2025.docx
@@ -20,6 +20,14 @@
     </w:p>
     <w:p>
       <w:pPr>
+        <w:pStyle w:val="Author"/>
+      </w:pPr>
+      <w:r>
+        <w:t xml:space="preserve">Ben Jarman</w:t>
+      </w:r>
+    </w:p>
+    <w:p>
+      <w:pPr>
         <w:pStyle w:val="Date"/>
       </w:pPr>
       <w:r>
@@ -91,6 +99,32 @@
         <w:t xml:space="preserve">, and suggests that this offers a more productive angle on the underlying question (transparency) than alternatives. A recent debate in US criminology is referenced to illustrate how academic disciplines might engage constructively with this underlying issue. The talk concludes by reflecting on how qualitative researchers might engage with the open research agenda while maintaining their methodological and ethical commitments.</w:t>
       </w:r>
     </w:p>
+    <w:sdt>
+      <w:sdtPr>
+        <w:docPartObj>
+          <w:docPartGallery w:val="Table of Contents"/>
+          <w:docPartUnique/>
+        </w:docPartObj>
+      </w:sdtPr>
+      <w:sdtContent>
+        <w:p>
+          <w:pPr>
+            <w:pStyle w:val="TOCHeading"/>
+          </w:pPr>
+          <w:r>
+            <w:t xml:space="preserve">Table of contents</w:t>
+          </w:r>
+        </w:p>
+        <w:p>
+          <w:r>
+            <w:fldChar w:fldCharType="begin" w:dirty="true"/>
+            <w:instrText xml:space="preserve">TOC \o "1-3" \h \z \u</w:instrText>
+            <w:fldChar w:fldCharType="separate"/>
+            <w:fldChar w:fldCharType="end"/>
+          </w:r>
+        </w:p>
+      </w:sdtContent>
+    </w:sdt>
     <w:tbl>
       <w:tblPr>
         <w:tblStyle w:val="Table"/>

--- a/publications/jarmanWhoseDataAnyway2025.docx
+++ b/publications/jarmanWhoseDataAnyway2025.docx
@@ -171,7 +171,7 @@
                     <a:graphicData uri="http://schemas.openxmlformats.org/drawingml/2006/picture">
                       <pic:pic>
                         <pic:nvPicPr>
-                          <pic:cNvPr descr="C:\Users\bmhj1v24\scoop\apps\quarto\current\share\formats\docx\tip.png" id="22" name="Picture"/>
+                          <pic:cNvPr descr="C:\Users\ben\scoop\apps\quarto\current\share\formats\docx\tip.png" id="22" name="Picture"/>
                           <pic:cNvPicPr>
                             <a:picLocks noChangeArrowheads="1" noChangeAspect="1"/>
                           </pic:cNvPicPr>
